--- a/report.docx
+++ b/report.docx
@@ -942,7 +942,7 @@
       <w:r>
         <w:fldChar w:fldCharType="separate"/>
       </w:r>
-      <w:hyperlink w:anchor="_Toc181535060" w:history="1">
+      <w:hyperlink w:anchor="_Toc181658351" w:history="1">
         <w:r>
           <w:rPr>
             <w:rStyle w:val="Hyperlink"/>
@@ -988,7 +988,7 @@
             <w:noProof/>
             <w:webHidden/>
           </w:rPr>
-          <w:instrText xml:space="preserve"> PAGEREF _Toc181535060 \h </w:instrText>
+          <w:instrText xml:space="preserve"> PAGEREF _Toc181658351 \h </w:instrText>
         </w:r>
         <w:r>
           <w:rPr>
@@ -1035,7 +1035,7 @@
           <w14:ligatures w14:val="standardContextual"/>
         </w:rPr>
       </w:pPr>
-      <w:hyperlink w:anchor="_Toc181535061" w:history="1">
+      <w:hyperlink w:anchor="_Toc181658352" w:history="1">
         <w:r>
           <w:rPr>
             <w:rStyle w:val="Hyperlink"/>
@@ -1080,7 +1080,7 @@
             <w:noProof/>
             <w:webHidden/>
           </w:rPr>
-          <w:instrText xml:space="preserve"> PAGEREF _Toc181535061 \h </w:instrText>
+          <w:instrText xml:space="preserve"> PAGEREF _Toc181658352 \h </w:instrText>
         </w:r>
         <w:r>
           <w:rPr>
@@ -1127,7 +1127,7 @@
           <w14:ligatures w14:val="standardContextual"/>
         </w:rPr>
       </w:pPr>
-      <w:hyperlink w:anchor="_Toc181535062" w:history="1">
+      <w:hyperlink w:anchor="_Toc181658353" w:history="1">
         <w:r>
           <w:rPr>
             <w:rStyle w:val="Hyperlink"/>
@@ -1172,7 +1172,7 @@
             <w:noProof/>
             <w:webHidden/>
           </w:rPr>
-          <w:instrText xml:space="preserve"> PAGEREF _Toc181535062 \h </w:instrText>
+          <w:instrText xml:space="preserve"> PAGEREF _Toc181658353 \h </w:instrText>
         </w:r>
         <w:r>
           <w:rPr>
@@ -1219,7 +1219,7 @@
           <w14:ligatures w14:val="standardContextual"/>
         </w:rPr>
       </w:pPr>
-      <w:hyperlink w:anchor="_Toc181535063" w:history="1">
+      <w:hyperlink w:anchor="_Toc181658354" w:history="1">
         <w:r>
           <w:rPr>
             <w:rStyle w:val="Hyperlink"/>
@@ -1264,7 +1264,7 @@
             <w:noProof/>
             <w:webHidden/>
           </w:rPr>
-          <w:instrText xml:space="preserve"> PAGEREF _Toc181535063 \h </w:instrText>
+          <w:instrText xml:space="preserve"> PAGEREF _Toc181658354 \h </w:instrText>
         </w:r>
         <w:r>
           <w:rPr>
@@ -1308,7 +1308,7 @@
           <w14:ligatures w14:val="standardContextual"/>
         </w:rPr>
       </w:pPr>
-      <w:hyperlink w:anchor="_Toc181535064" w:history="1">
+      <w:hyperlink w:anchor="_Toc181658355" w:history="1">
         <w:r>
           <w:rPr>
             <w:rStyle w:val="Hyperlink"/>
@@ -1354,7 +1354,7 @@
             <w:noProof/>
             <w:webHidden/>
           </w:rPr>
-          <w:instrText xml:space="preserve"> PAGEREF _Toc181535064 \h </w:instrText>
+          <w:instrText xml:space="preserve"> PAGEREF _Toc181658355 \h </w:instrText>
         </w:r>
         <w:r>
           <w:rPr>
@@ -1401,7 +1401,7 @@
           <w14:ligatures w14:val="standardContextual"/>
         </w:rPr>
       </w:pPr>
-      <w:hyperlink w:anchor="_Toc181535065" w:history="1">
+      <w:hyperlink w:anchor="_Toc181658356" w:history="1">
         <w:r>
           <w:rPr>
             <w:rStyle w:val="Hyperlink"/>
@@ -1446,7 +1446,7 @@
             <w:noProof/>
             <w:webHidden/>
           </w:rPr>
-          <w:instrText xml:space="preserve"> PAGEREF _Toc181535065 \h </w:instrText>
+          <w:instrText xml:space="preserve"> PAGEREF _Toc181658356 \h </w:instrText>
         </w:r>
         <w:r>
           <w:rPr>
@@ -1493,7 +1493,7 @@
           <w14:ligatures w14:val="standardContextual"/>
         </w:rPr>
       </w:pPr>
-      <w:hyperlink w:anchor="_Toc181535066" w:history="1">
+      <w:hyperlink w:anchor="_Toc181658357" w:history="1">
         <w:r>
           <w:rPr>
             <w:rStyle w:val="Hyperlink"/>
@@ -1538,7 +1538,7 @@
             <w:noProof/>
             <w:webHidden/>
           </w:rPr>
-          <w:instrText xml:space="preserve"> PAGEREF _Toc181535066 \h </w:instrText>
+          <w:instrText xml:space="preserve"> PAGEREF _Toc181658357 \h </w:instrText>
         </w:r>
         <w:r>
           <w:rPr>
@@ -1585,7 +1585,7 @@
           <w14:ligatures w14:val="standardContextual"/>
         </w:rPr>
       </w:pPr>
-      <w:hyperlink w:anchor="_Toc181535067" w:history="1">
+      <w:hyperlink w:anchor="_Toc181658358" w:history="1">
         <w:r>
           <w:rPr>
             <w:rStyle w:val="Hyperlink"/>
@@ -1630,7 +1630,7 @@
             <w:noProof/>
             <w:webHidden/>
           </w:rPr>
-          <w:instrText xml:space="preserve"> PAGEREF _Toc181535067 \h </w:instrText>
+          <w:instrText xml:space="preserve"> PAGEREF _Toc181658358 \h </w:instrText>
         </w:r>
         <w:r>
           <w:rPr>
@@ -1677,7 +1677,7 @@
           <w14:ligatures w14:val="standardContextual"/>
         </w:rPr>
       </w:pPr>
-      <w:hyperlink w:anchor="_Toc181535068" w:history="1">
+      <w:hyperlink w:anchor="_Toc181658359" w:history="1">
         <w:r>
           <w:rPr>
             <w:rStyle w:val="Hyperlink"/>
@@ -1722,7 +1722,7 @@
             <w:noProof/>
             <w:webHidden/>
           </w:rPr>
-          <w:instrText xml:space="preserve"> PAGEREF _Toc181535068 \h </w:instrText>
+          <w:instrText xml:space="preserve"> PAGEREF _Toc181658359 \h </w:instrText>
         </w:r>
         <w:r>
           <w:rPr>
@@ -1766,7 +1766,7 @@
           <w14:ligatures w14:val="standardContextual"/>
         </w:rPr>
       </w:pPr>
-      <w:hyperlink w:anchor="_Toc181535069" w:history="1">
+      <w:hyperlink w:anchor="_Toc181658360" w:history="1">
         <w:r>
           <w:rPr>
             <w:rStyle w:val="Hyperlink"/>
@@ -1812,7 +1812,7 @@
             <w:noProof/>
             <w:webHidden/>
           </w:rPr>
-          <w:instrText xml:space="preserve"> PAGEREF _Toc181535069 \h </w:instrText>
+          <w:instrText xml:space="preserve"> PAGEREF _Toc181658360 \h </w:instrText>
         </w:r>
         <w:r>
           <w:rPr>
@@ -1859,7 +1859,7 @@
           <w14:ligatures w14:val="standardContextual"/>
         </w:rPr>
       </w:pPr>
-      <w:hyperlink w:anchor="_Toc181535070" w:history="1">
+      <w:hyperlink w:anchor="_Toc181658361" w:history="1">
         <w:r>
           <w:rPr>
             <w:rStyle w:val="Hyperlink"/>
@@ -1904,7 +1904,7 @@
             <w:noProof/>
             <w:webHidden/>
           </w:rPr>
-          <w:instrText xml:space="preserve"> PAGEREF _Toc181535070 \h </w:instrText>
+          <w:instrText xml:space="preserve"> PAGEREF _Toc181658361 \h </w:instrText>
         </w:r>
         <w:r>
           <w:rPr>
@@ -1951,7 +1951,7 @@
           <w14:ligatures w14:val="standardContextual"/>
         </w:rPr>
       </w:pPr>
-      <w:hyperlink w:anchor="_Toc181535071" w:history="1">
+      <w:hyperlink w:anchor="_Toc181658362" w:history="1">
         <w:r>
           <w:rPr>
             <w:rStyle w:val="Hyperlink"/>
@@ -1996,7 +1996,7 @@
             <w:noProof/>
             <w:webHidden/>
           </w:rPr>
-          <w:instrText xml:space="preserve"> PAGEREF _Toc181535071 \h </w:instrText>
+          <w:instrText xml:space="preserve"> PAGEREF _Toc181658362 \h </w:instrText>
         </w:r>
         <w:r>
           <w:rPr>
@@ -2040,7 +2040,7 @@
           <w14:ligatures w14:val="standardContextual"/>
         </w:rPr>
       </w:pPr>
-      <w:hyperlink w:anchor="_Toc181535072" w:history="1">
+      <w:hyperlink w:anchor="_Toc181658363" w:history="1">
         <w:r>
           <w:rPr>
             <w:rStyle w:val="Hyperlink"/>
@@ -2086,7 +2086,7 @@
             <w:noProof/>
             <w:webHidden/>
           </w:rPr>
-          <w:instrText xml:space="preserve"> PAGEREF _Toc181535072 \h </w:instrText>
+          <w:instrText xml:space="preserve"> PAGEREF _Toc181658363 \h </w:instrText>
         </w:r>
         <w:r>
           <w:rPr>
@@ -2133,7 +2133,7 @@
           <w14:ligatures w14:val="standardContextual"/>
         </w:rPr>
       </w:pPr>
-      <w:hyperlink w:anchor="_Toc181535073" w:history="1">
+      <w:hyperlink w:anchor="_Toc181658364" w:history="1">
         <w:r>
           <w:rPr>
             <w:rStyle w:val="Hyperlink"/>
@@ -2178,7 +2178,7 @@
             <w:noProof/>
             <w:webHidden/>
           </w:rPr>
-          <w:instrText xml:space="preserve"> PAGEREF _Toc181535073 \h </w:instrText>
+          <w:instrText xml:space="preserve"> PAGEREF _Toc181658364 \h </w:instrText>
         </w:r>
         <w:r>
           <w:rPr>
@@ -2225,7 +2225,7 @@
           <w14:ligatures w14:val="standardContextual"/>
         </w:rPr>
       </w:pPr>
-      <w:hyperlink w:anchor="_Toc181535074" w:history="1">
+      <w:hyperlink w:anchor="_Toc181658365" w:history="1">
         <w:r>
           <w:rPr>
             <w:rStyle w:val="Hyperlink"/>
@@ -2270,7 +2270,7 @@
             <w:noProof/>
             <w:webHidden/>
           </w:rPr>
-          <w:instrText xml:space="preserve"> PAGEREF _Toc181535074 \h </w:instrText>
+          <w:instrText xml:space="preserve"> PAGEREF _Toc181658365 \h </w:instrText>
         </w:r>
         <w:r>
           <w:rPr>
@@ -2314,7 +2314,7 @@
           <w14:ligatures w14:val="standardContextual"/>
         </w:rPr>
       </w:pPr>
-      <w:hyperlink w:anchor="_Toc181535075" w:history="1">
+      <w:hyperlink w:anchor="_Toc181658366" w:history="1">
         <w:r>
           <w:rPr>
             <w:rStyle w:val="Hyperlink"/>
@@ -2360,7 +2360,7 @@
             <w:noProof/>
             <w:webHidden/>
           </w:rPr>
-          <w:instrText xml:space="preserve"> PAGEREF _Toc181535075 \h </w:instrText>
+          <w:instrText xml:space="preserve"> PAGEREF _Toc181658366 \h </w:instrText>
         </w:r>
         <w:r>
           <w:rPr>
@@ -2407,7 +2407,7 @@
           <w14:ligatures w14:val="standardContextual"/>
         </w:rPr>
       </w:pPr>
-      <w:hyperlink w:anchor="_Toc181535076" w:history="1">
+      <w:hyperlink w:anchor="_Toc181658367" w:history="1">
         <w:r>
           <w:rPr>
             <w:rStyle w:val="Hyperlink"/>
@@ -2452,7 +2452,7 @@
             <w:noProof/>
             <w:webHidden/>
           </w:rPr>
-          <w:instrText xml:space="preserve"> PAGEREF _Toc181535076 \h </w:instrText>
+          <w:instrText xml:space="preserve"> PAGEREF _Toc181658367 \h </w:instrText>
         </w:r>
         <w:r>
           <w:rPr>
@@ -2499,7 +2499,7 @@
           <w14:ligatures w14:val="standardContextual"/>
         </w:rPr>
       </w:pPr>
-      <w:hyperlink w:anchor="_Toc181535077" w:history="1">
+      <w:hyperlink w:anchor="_Toc181658368" w:history="1">
         <w:r>
           <w:rPr>
             <w:rStyle w:val="Hyperlink"/>
@@ -2544,7 +2544,7 @@
             <w:noProof/>
             <w:webHidden/>
           </w:rPr>
-          <w:instrText xml:space="preserve"> PAGEREF _Toc181535077 \h </w:instrText>
+          <w:instrText xml:space="preserve"> PAGEREF _Toc181658368 \h </w:instrText>
         </w:r>
         <w:r>
           <w:rPr>
@@ -2591,7 +2591,7 @@
           <w14:ligatures w14:val="standardContextual"/>
         </w:rPr>
       </w:pPr>
-      <w:hyperlink w:anchor="_Toc181535078" w:history="1">
+      <w:hyperlink w:anchor="_Toc181658369" w:history="1">
         <w:r>
           <w:rPr>
             <w:rStyle w:val="Hyperlink"/>
@@ -2636,7 +2636,7 @@
             <w:noProof/>
             <w:webHidden/>
           </w:rPr>
-          <w:instrText xml:space="preserve"> PAGEREF _Toc181535078 \h </w:instrText>
+          <w:instrText xml:space="preserve"> PAGEREF _Toc181658369 \h </w:instrText>
         </w:r>
         <w:r>
           <w:rPr>
@@ -2680,7 +2680,7 @@
           <w14:ligatures w14:val="standardContextual"/>
         </w:rPr>
       </w:pPr>
-      <w:hyperlink w:anchor="_Toc181535079" w:history="1">
+      <w:hyperlink w:anchor="_Toc181658370" w:history="1">
         <w:r>
           <w:rPr>
             <w:rStyle w:val="Hyperlink"/>
@@ -2726,7 +2726,7 @@
             <w:noProof/>
             <w:webHidden/>
           </w:rPr>
-          <w:instrText xml:space="preserve"> PAGEREF _Toc181535079 \h </w:instrText>
+          <w:instrText xml:space="preserve"> PAGEREF _Toc181658370 \h </w:instrText>
         </w:r>
         <w:r>
           <w:rPr>
@@ -2770,7 +2770,7 @@
           <w14:ligatures w14:val="standardContextual"/>
         </w:rPr>
       </w:pPr>
-      <w:hyperlink w:anchor="_Toc181535080" w:history="1">
+      <w:hyperlink w:anchor="_Toc181658371" w:history="1">
         <w:r>
           <w:rPr>
             <w:rStyle w:val="Hyperlink"/>
@@ -2795,6 +2795,280 @@
             <w:rStyle w:val="Hyperlink"/>
             <w:noProof/>
           </w:rPr>
+          <w:t>Developing the Database Application</w:t>
+        </w:r>
+        <w:r>
+          <w:rPr>
+            <w:noProof/>
+            <w:webHidden/>
+          </w:rPr>
+          <w:tab/>
+        </w:r>
+        <w:r>
+          <w:rPr>
+            <w:noProof/>
+            <w:webHidden/>
+          </w:rPr>
+          <w:fldChar w:fldCharType="begin"/>
+        </w:r>
+        <w:r>
+          <w:rPr>
+            <w:noProof/>
+            <w:webHidden/>
+          </w:rPr>
+          <w:instrText xml:space="preserve"> PAGEREF _Toc181658371 \h </w:instrText>
+        </w:r>
+        <w:r>
+          <w:rPr>
+            <w:noProof/>
+            <w:webHidden/>
+          </w:rPr>
+        </w:r>
+        <w:r>
+          <w:rPr>
+            <w:noProof/>
+            <w:webHidden/>
+          </w:rPr>
+          <w:fldChar w:fldCharType="separate"/>
+        </w:r>
+        <w:r>
+          <w:rPr>
+            <w:noProof/>
+            <w:webHidden/>
+          </w:rPr>
+          <w:t>26</w:t>
+        </w:r>
+        <w:r>
+          <w:rPr>
+            <w:noProof/>
+            <w:webHidden/>
+          </w:rPr>
+          <w:fldChar w:fldCharType="end"/>
+        </w:r>
+      </w:hyperlink>
+    </w:p>
+    <w:p>
+      <w:pPr>
+        <w:pStyle w:val="TOC2"/>
+        <w:tabs>
+          <w:tab w:val="left" w:pos="880"/>
+          <w:tab w:val="right" w:leader="dot" w:pos="9350"/>
+        </w:tabs>
+        <w:rPr>
+          <w:rFonts w:asciiTheme="minorHAnsi" w:eastAsiaTheme="minorEastAsia" w:hAnsiTheme="minorHAnsi" w:cstheme="minorBidi"/>
+          <w:noProof/>
+          <w:kern w:val="2"/>
+          <w:sz w:val="22"/>
+          <w:szCs w:val="22"/>
+          <w14:ligatures w14:val="standardContextual"/>
+        </w:rPr>
+      </w:pPr>
+      <w:hyperlink w:anchor="_Toc181658372" w:history="1">
+        <w:r>
+          <w:rPr>
+            <w:rStyle w:val="Hyperlink"/>
+            <w:noProof/>
+          </w:rPr>
+          <w:t>7.1</w:t>
+        </w:r>
+        <w:r>
+          <w:rPr>
+            <w:rFonts w:asciiTheme="minorHAnsi" w:eastAsiaTheme="minorEastAsia" w:hAnsiTheme="minorHAnsi" w:cstheme="minorBidi"/>
+            <w:noProof/>
+            <w:kern w:val="2"/>
+            <w:sz w:val="22"/>
+            <w:szCs w:val="22"/>
+            <w14:ligatures w14:val="standardContextual"/>
+          </w:rPr>
+          <w:tab/>
+        </w:r>
+        <w:r>
+          <w:rPr>
+            <w:rStyle w:val="Hyperlink"/>
+            <w:noProof/>
+          </w:rPr>
+          <w:t>SQL Statements and Code Repository</w:t>
+        </w:r>
+        <w:r>
+          <w:rPr>
+            <w:noProof/>
+            <w:webHidden/>
+          </w:rPr>
+          <w:tab/>
+        </w:r>
+        <w:r>
+          <w:rPr>
+            <w:noProof/>
+            <w:webHidden/>
+          </w:rPr>
+          <w:fldChar w:fldCharType="begin"/>
+        </w:r>
+        <w:r>
+          <w:rPr>
+            <w:noProof/>
+            <w:webHidden/>
+          </w:rPr>
+          <w:instrText xml:space="preserve"> PAGEREF _Toc181658372 \h </w:instrText>
+        </w:r>
+        <w:r>
+          <w:rPr>
+            <w:noProof/>
+            <w:webHidden/>
+          </w:rPr>
+        </w:r>
+        <w:r>
+          <w:rPr>
+            <w:noProof/>
+            <w:webHidden/>
+          </w:rPr>
+          <w:fldChar w:fldCharType="separate"/>
+        </w:r>
+        <w:r>
+          <w:rPr>
+            <w:noProof/>
+            <w:webHidden/>
+          </w:rPr>
+          <w:t>26</w:t>
+        </w:r>
+        <w:r>
+          <w:rPr>
+            <w:noProof/>
+            <w:webHidden/>
+          </w:rPr>
+          <w:fldChar w:fldCharType="end"/>
+        </w:r>
+      </w:hyperlink>
+    </w:p>
+    <w:p>
+      <w:pPr>
+        <w:pStyle w:val="TOC2"/>
+        <w:tabs>
+          <w:tab w:val="left" w:pos="880"/>
+          <w:tab w:val="right" w:leader="dot" w:pos="9350"/>
+        </w:tabs>
+        <w:rPr>
+          <w:rFonts w:asciiTheme="minorHAnsi" w:eastAsiaTheme="minorEastAsia" w:hAnsiTheme="minorHAnsi" w:cstheme="minorBidi"/>
+          <w:noProof/>
+          <w:kern w:val="2"/>
+          <w:sz w:val="22"/>
+          <w:szCs w:val="22"/>
+          <w14:ligatures w14:val="standardContextual"/>
+        </w:rPr>
+      </w:pPr>
+      <w:hyperlink w:anchor="_Toc181658373" w:history="1">
+        <w:r>
+          <w:rPr>
+            <w:rStyle w:val="Hyperlink"/>
+            <w:noProof/>
+          </w:rPr>
+          <w:t>7.2</w:t>
+        </w:r>
+        <w:r>
+          <w:rPr>
+            <w:rFonts w:asciiTheme="minorHAnsi" w:eastAsiaTheme="minorEastAsia" w:hAnsiTheme="minorHAnsi" w:cstheme="minorBidi"/>
+            <w:noProof/>
+            <w:kern w:val="2"/>
+            <w:sz w:val="22"/>
+            <w:szCs w:val="22"/>
+            <w14:ligatures w14:val="standardContextual"/>
+          </w:rPr>
+          <w:tab/>
+        </w:r>
+        <w:r>
+          <w:rPr>
+            <w:rStyle w:val="Hyperlink"/>
+            <w:noProof/>
+          </w:rPr>
+          <w:t>Future Development of the Database</w:t>
+        </w:r>
+        <w:r>
+          <w:rPr>
+            <w:noProof/>
+            <w:webHidden/>
+          </w:rPr>
+          <w:tab/>
+        </w:r>
+        <w:r>
+          <w:rPr>
+            <w:noProof/>
+            <w:webHidden/>
+          </w:rPr>
+          <w:fldChar w:fldCharType="begin"/>
+        </w:r>
+        <w:r>
+          <w:rPr>
+            <w:noProof/>
+            <w:webHidden/>
+          </w:rPr>
+          <w:instrText xml:space="preserve"> PAGEREF _Toc181658373 \h </w:instrText>
+        </w:r>
+        <w:r>
+          <w:rPr>
+            <w:noProof/>
+            <w:webHidden/>
+          </w:rPr>
+        </w:r>
+        <w:r>
+          <w:rPr>
+            <w:noProof/>
+            <w:webHidden/>
+          </w:rPr>
+          <w:fldChar w:fldCharType="separate"/>
+        </w:r>
+        <w:r>
+          <w:rPr>
+            <w:noProof/>
+            <w:webHidden/>
+          </w:rPr>
+          <w:t>27</w:t>
+        </w:r>
+        <w:r>
+          <w:rPr>
+            <w:noProof/>
+            <w:webHidden/>
+          </w:rPr>
+          <w:fldChar w:fldCharType="end"/>
+        </w:r>
+      </w:hyperlink>
+    </w:p>
+    <w:p>
+      <w:pPr>
+        <w:pStyle w:val="TOC1"/>
+        <w:rPr>
+          <w:rFonts w:asciiTheme="minorHAnsi" w:eastAsiaTheme="minorEastAsia" w:hAnsiTheme="minorHAnsi" w:cstheme="minorBidi"/>
+          <w:b w:val="0"/>
+          <w:noProof/>
+          <w:kern w:val="2"/>
+          <w:sz w:val="22"/>
+          <w:szCs w:val="22"/>
+          <w14:ligatures w14:val="standardContextual"/>
+        </w:rPr>
+      </w:pPr>
+      <w:hyperlink w:anchor="_Toc181658374" w:history="1">
+        <w:r>
+          <w:rPr>
+            <w:rStyle w:val="Hyperlink"/>
+            <w:noProof/>
+          </w:rPr>
+          <w:t>8</w:t>
+        </w:r>
+        <w:r>
+          <w:rPr>
+            <w:rFonts w:asciiTheme="minorHAnsi" w:eastAsiaTheme="minorEastAsia" w:hAnsiTheme="minorHAnsi" w:cstheme="minorBidi"/>
+            <w:b w:val="0"/>
+            <w:noProof/>
+            <w:kern w:val="2"/>
+            <w:sz w:val="22"/>
+            <w:szCs w:val="22"/>
+            <w14:ligatures w14:val="standardContextual"/>
+          </w:rPr>
+          <w:tab/>
+        </w:r>
+        <w:r>
+          <w:rPr>
+            <w:rStyle w:val="Hyperlink"/>
+            <w:noProof/>
+          </w:rPr>
           <w:t>Conclusion</w:t>
         </w:r>
         <w:r>
@@ -2816,7 +3090,7 @@
             <w:noProof/>
             <w:webHidden/>
           </w:rPr>
-          <w:instrText xml:space="preserve"> PAGEREF _Toc181535080 \h </w:instrText>
+          <w:instrText xml:space="preserve"> PAGEREF _Toc181658374 \h </w:instrText>
         </w:r>
         <w:r>
           <w:rPr>
@@ -2836,7 +3110,7 @@
             <w:noProof/>
             <w:webHidden/>
           </w:rPr>
-          <w:t>26</w:t>
+          <w:t>27</w:t>
         </w:r>
         <w:r>
           <w:rPr>
@@ -2877,7 +3151,7 @@
       <w:pPr>
         <w:pStyle w:val="Heading1"/>
       </w:pPr>
-      <w:bookmarkStart w:id="1" w:name="_Toc181535060"/>
+      <w:bookmarkStart w:id="1" w:name="_Toc181658351"/>
       <w:r>
         <w:lastRenderedPageBreak/>
         <w:t>Introduction</w:t>
@@ -2889,14 +3163,22 @@
         <w:ind w:firstLine="432"/>
       </w:pPr>
       <w:r>
-        <w:t>In modern educational institutions, the effective management of student data, academic performance, and administrative operations is crucial for ensuring quality education and smooth functioning. The school database described in this report is designed to provide a comprehensive solution for managing key information related to students, courses, teachers, classrooms, and examinations. This database system automates data storage and retrieval, enabling a seamless process for tracking student progress, managing course enrollments, and maintaining academic records.</w:t>
+        <w:t>In modern schools, managing student data, academic performance, and administration efficiently is essential to support high-quality education. This report describes a school database system designed to handle key information about students, courses, teachers, classrooms, and exams. Built using Oracle SQL, the database automates data storage and retrieval, making it easier to track student progress, manage course enrollments, and maintain records.</w:t>
+      </w:r>
+    </w:p>
+    <w:p>
+      <w:pPr>
+        <w:ind w:firstLine="432"/>
+      </w:pPr>
+      <w:r>
+        <w:t>Oracle SQL was chosen for its strong support of relational data, scalability, and security. The setup involved configuring the system to handle large volumes of data smoothly, with steps like optimizing memory and storage, setting up tablespaces, and enabling security features like user authentication and role-based access. This ensures that data access is limited according to user roles (administrators, teachers, and students) keeping information secure and organized.</w:t>
       </w:r>
     </w:p>
     <w:p>
       <w:pPr>
         <w:pStyle w:val="Heading2"/>
       </w:pPr>
-      <w:bookmarkStart w:id="2" w:name="_Toc181535061"/>
+      <w:bookmarkStart w:id="2" w:name="_Toc181658352"/>
       <w:r>
         <w:t>Objective</w:t>
       </w:r>
@@ -2907,14 +3189,14 @@
         <w:ind w:firstLine="576"/>
       </w:pPr>
       <w:r>
-        <w:t>The primary objective of this database is to streamline the management of school data by creating an organized, relational database model that efficiently handles student information, course details, teacher assignments, and exam results. It is intended to eliminate the inefficiencies of manual data handling, improve data accuracy, and ensure better access control and data security.</w:t>
+        <w:t>The main goal of this database is to make school data management more efficient. It provides a well-organized system to handle student records, course details, teacher assignments, and exam results. This system replaces manual data handling, improves accuracy, and enhances access control and security.</w:t>
       </w:r>
     </w:p>
     <w:p>
       <w:pPr>
         <w:pStyle w:val="Heading2"/>
       </w:pPr>
-      <w:bookmarkStart w:id="3" w:name="_Toc181535062"/>
+      <w:bookmarkStart w:id="3" w:name="_Toc181658353"/>
       <w:r>
         <w:t>Scope</w:t>
       </w:r>
@@ -2925,14 +3207,14 @@
         <w:ind w:firstLine="576"/>
       </w:pPr>
       <w:r>
-        <w:t>The system covers the entire lifecycle of a student's academic journey, from enrollment and course registration to exam performance tracking. Additionally, it incorporates health records for students, parent information, classroom scheduling, and materials management, ensuring that all relevant stakeholders are accounted for in a single database.</w:t>
+        <w:t>The database covers all stages of a student’s academic journey, from enrollment and course registration to tracking exam performance. It also includes student health records, parent information, classroom scheduling, and materials management, bringing together all key information for school stakeholders.</w:t>
       </w:r>
     </w:p>
     <w:p>
       <w:pPr>
         <w:pStyle w:val="Heading2"/>
       </w:pPr>
-      <w:bookmarkStart w:id="4" w:name="_Toc181535063"/>
+      <w:bookmarkStart w:id="4" w:name="_Toc181658354"/>
       <w:r>
         <w:t>Outline</w:t>
       </w:r>
@@ -2943,7 +3225,13 @@
         <w:ind w:firstLine="576"/>
       </w:pPr>
       <w:r>
-        <w:t>This report will detail the design and implementation of the school database system. It begins with an explanation of the entity-relationship (ER) model, followed by the mapping of the ER schema to a relational database schema. We will then discuss the constraints applied to ensure data integrity, the DBMS setup, SQL implementation, and security considerations. Finally, the report will conclude with an overview of potential future enhancements to the system.</w:t>
+        <w:t>This report will detail the design and implementation of the school database system. It begins with an explanation of the entity-relationship model, followed by the mapping of the ER schema to a relational database schema. We will then discuss the constraints applied to ensure data integrity,</w:t>
+      </w:r>
+      <w:r>
+        <w:t xml:space="preserve"> </w:t>
+      </w:r>
+      <w:r>
+        <w:t>SQL implementation, and security considerations. Finally, the report will conclude with an overview of potential future enhancements to the system.</w:t>
       </w:r>
     </w:p>
     <w:p>
@@ -2951,7 +3239,7 @@
         <w:pStyle w:val="Heading1"/>
       </w:pPr>
       <w:bookmarkStart w:id="5" w:name="_gjdgxs" w:colFirst="0" w:colLast="0"/>
-      <w:bookmarkStart w:id="6" w:name="_Toc181535064"/>
+      <w:bookmarkStart w:id="6" w:name="_Toc181658355"/>
       <w:bookmarkEnd w:id="5"/>
       <w:r>
         <w:t>Entity-Relationship Model Design</w:t>
@@ -2963,16 +3251,19 @@
         <w:ind w:firstLine="432"/>
       </w:pPr>
       <w:r>
-        <w:t>The Entity-Relationship (ER) Model of the school database serves as the foundation of the system. It visually represents the various entities in the database and the relationships between them. This model illustrates how the data is structured, allowing for a clear understanding of how different parts of the system interact.</w:t>
+        <w:t xml:space="preserve">The Entity-Relationship Model of the school database serves as the foundation of the system. It visually represents the various entities in the database and the relationships </w:t>
+      </w:r>
+      <w:r>
+        <w:lastRenderedPageBreak/>
+        <w:t>between them. This model illustrates how the data is structured, allowing for a clear understanding of how different parts of the system interact.</w:t>
       </w:r>
     </w:p>
     <w:p>
       <w:pPr>
         <w:pStyle w:val="Heading2"/>
       </w:pPr>
-      <w:bookmarkStart w:id="7" w:name="_Toc181535065"/>
-      <w:r>
-        <w:lastRenderedPageBreak/>
+      <w:bookmarkStart w:id="7" w:name="_Toc181658356"/>
+      <w:r>
         <w:t>Strong Entity Types and Linking Relationships</w:t>
       </w:r>
       <w:bookmarkEnd w:id="7"/>
@@ -3845,23 +4136,14 @@
     </w:tbl>
     <w:p>
       <w:pPr>
-        <w:rPr>
-          <w:i/>
-          <w:color w:val="000000"/>
-        </w:rPr>
-      </w:pPr>
-      <w:r>
-        <w:rPr>
-          <w:i/>
-          <w:color w:val="000000"/>
-        </w:rPr>
-        <w:br w:type="page"/>
-      </w:r>
-    </w:p>
-    <w:p>
-      <w:r>
-        <w:lastRenderedPageBreak/>
-        <w:tab/>
+        <w:ind w:firstLine="720"/>
+      </w:pPr>
+    </w:p>
+    <w:p>
+      <w:pPr>
+        <w:ind w:firstLine="720"/>
+      </w:pPr>
+      <w:r>
         <w:t>These strong entities are linked together through various relationships, such as students enrolling in courses, teachers teaching courses, and students taking exams. These relationships form the backbone of the database and ensure that data is consistently connected and accessible.</w:t>
       </w:r>
     </w:p>
@@ -4954,7 +5236,7 @@
         <w:pStyle w:val="Heading2"/>
       </w:pPr>
       <w:bookmarkStart w:id="8" w:name="_30j0zll" w:colFirst="0" w:colLast="0"/>
-      <w:bookmarkStart w:id="9" w:name="_Toc181535066"/>
+      <w:bookmarkStart w:id="9" w:name="_Toc181658357"/>
       <w:bookmarkEnd w:id="8"/>
       <w:r>
         <w:t>Weak Entity Types and Corresponding Strong Entities</w:t>
@@ -5942,7 +6224,7 @@
         <w:pStyle w:val="Heading2"/>
       </w:pPr>
       <w:bookmarkStart w:id="10" w:name="_1fob9te" w:colFirst="0" w:colLast="0"/>
-      <w:bookmarkStart w:id="11" w:name="_Toc181535067"/>
+      <w:bookmarkStart w:id="11" w:name="_Toc181658358"/>
       <w:bookmarkEnd w:id="10"/>
       <w:r>
         <w:t>Key Attributes and Descriptions</w:t>
@@ -5954,7 +6236,7 @@
         <w:ind w:firstLine="576"/>
       </w:pPr>
       <w:r>
-        <w:t>The key attributes in each entity define the structure of the school database and ensure that all relevant data is captured and managed effectively. Each attribute was selected based on its importance to the system’s functionality, with the goal of ensuring data integrity, accuracy, and accessibility.</w:t>
+        <w:t>The key attributes in each entity shape the structure of the school database, ensuring that all essential data is accurately captured and easily accessible. Each attribute was chosen to support data integrity and the system's overall functionality.</w:t>
       </w:r>
     </w:p>
     <w:p>
@@ -6365,7 +6647,6 @@
               <w:rPr>
                 <w:b/>
               </w:rPr>
-              <w:lastRenderedPageBreak/>
               <w:t>phone_number</w:t>
             </w:r>
             <w:proofErr w:type="spellEnd"/>
@@ -6411,6 +6692,7 @@
               <w:rPr>
                 <w:b/>
               </w:rPr>
+              <w:lastRenderedPageBreak/>
               <w:t>address</w:t>
             </w:r>
           </w:p>
@@ -7076,7 +7358,6 @@
               <w:rPr>
                 <w:b/>
               </w:rPr>
-              <w:lastRenderedPageBreak/>
               <w:t>lname</w:t>
             </w:r>
             <w:proofErr w:type="spellEnd"/>
@@ -7122,6 +7403,7 @@
               <w:rPr>
                 <w:b/>
               </w:rPr>
+              <w:lastRenderedPageBreak/>
               <w:t>gender</w:t>
             </w:r>
           </w:p>
@@ -7815,7 +8097,6 @@
         <w:pStyle w:val="Heading3"/>
       </w:pPr>
       <w:r>
-        <w:lastRenderedPageBreak/>
         <w:t>Enrolls</w:t>
       </w:r>
     </w:p>
@@ -7920,6 +8201,7 @@
               <w:rPr>
                 <w:b/>
               </w:rPr>
+              <w:lastRenderedPageBreak/>
               <w:t>student_id</w:t>
             </w:r>
             <w:proofErr w:type="spellEnd"/>
@@ -8666,7 +8948,6 @@
               <w:rPr>
                 <w:b/>
               </w:rPr>
-              <w:lastRenderedPageBreak/>
               <w:t>class_id</w:t>
             </w:r>
             <w:proofErr w:type="spellEnd"/>
@@ -8721,6 +9002,7 @@
               <w:rPr>
                 <w:b/>
               </w:rPr>
+              <w:lastRenderedPageBreak/>
               <w:t>teacher_id</w:t>
             </w:r>
             <w:proofErr w:type="spellEnd"/>
@@ -8928,10 +9210,7 @@
           </w:tcPr>
           <w:p>
             <w:r>
-              <w:t>T</w:t>
-            </w:r>
-            <w:r>
-              <w:t>he room number or identifier, part of the composite primary key</w:t>
+              <w:t>The room number or identifier, part of the composite primary key</w:t>
             </w:r>
           </w:p>
         </w:tc>
@@ -9388,7 +9667,6 @@
               <w:rPr>
                 <w:b/>
               </w:rPr>
-              <w:lastRenderedPageBreak/>
               <w:t>course_id</w:t>
             </w:r>
             <w:proofErr w:type="spellEnd"/>
@@ -9434,6 +9712,7 @@
               <w:rPr>
                 <w:b/>
               </w:rPr>
+              <w:lastRenderedPageBreak/>
               <w:t>type</w:t>
             </w:r>
           </w:p>
@@ -11199,7 +11478,7 @@
         <w:pStyle w:val="Heading2"/>
       </w:pPr>
       <w:bookmarkStart w:id="12" w:name="_3znysh7" w:colFirst="0" w:colLast="0"/>
-      <w:bookmarkStart w:id="13" w:name="_Toc181535068"/>
+      <w:bookmarkStart w:id="13" w:name="_Toc181658359"/>
       <w:bookmarkEnd w:id="12"/>
       <w:r>
         <w:t>Entity-Relationship Diagram</w:t>
@@ -11211,7 +11490,7 @@
         <w:ind w:firstLine="576"/>
       </w:pPr>
       <w:r>
-        <w:t>The Entity-Relationship Diagram (ERD) not only illustrates the relationships between various entities in the school database but also serves as a blueprint for how data is connected and flows across the system. After listing all key attributes, the ERD provides a visual structure that defines how these attributes interact between entities and how relationships are maintained.</w:t>
+        <w:t>The Entity-Relationship Diagram not only illustrates the relationships between various entities in the school database but also serves as a blueprint for how data is connected and flows across the system. After listing all key attributes, the ERD provides a visual structure that defines how these attributes interact between entities and how relationships are maintained.</w:t>
       </w:r>
     </w:p>
     <w:p/>
@@ -11741,7 +12020,7 @@
       <w:pPr>
         <w:pStyle w:val="Heading1"/>
       </w:pPr>
-      <w:bookmarkStart w:id="14" w:name="_Toc181535069"/>
+      <w:bookmarkStart w:id="14" w:name="_Toc181658360"/>
       <w:r>
         <w:lastRenderedPageBreak/>
         <w:t>Relational Database Schema</w:t>
@@ -11752,7 +12031,7 @@
       <w:pPr>
         <w:pStyle w:val="Heading2"/>
       </w:pPr>
-      <w:bookmarkStart w:id="15" w:name="_Toc181535070"/>
+      <w:bookmarkStart w:id="15" w:name="_Toc181658361"/>
       <w:r>
         <w:t>Mapping to Tables</w:t>
       </w:r>
@@ -12165,7 +12444,7 @@
         <w:pStyle w:val="Heading2"/>
       </w:pPr>
       <w:bookmarkStart w:id="16" w:name="_2et92p0" w:colFirst="0" w:colLast="0"/>
-      <w:bookmarkStart w:id="17" w:name="_Toc181535071"/>
+      <w:bookmarkStart w:id="17" w:name="_Toc181658362"/>
       <w:bookmarkEnd w:id="16"/>
       <w:r>
         <w:lastRenderedPageBreak/>
@@ -12891,6 +13170,9 @@
         <w:keepNext/>
       </w:pPr>
       <w:r>
+        <w:rPr>
+          <w:noProof/>
+        </w:rPr>
         <w:drawing>
           <wp:inline distT="0" distB="0" distL="0" distR="0" wp14:anchorId="68AF69F8" wp14:editId="1A06016F">
             <wp:extent cx="5943600" cy="2991485"/>
@@ -13038,6 +13320,9 @@
         <w:jc w:val="center"/>
       </w:pPr>
       <w:r>
+        <w:rPr>
+          <w:noProof/>
+        </w:rPr>
         <w:drawing>
           <wp:inline distT="0" distB="0" distL="0" distR="0" wp14:anchorId="3AD567ED" wp14:editId="09AB1703">
             <wp:extent cx="5943600" cy="2592705"/>
@@ -13191,7 +13476,7 @@
       <w:pPr>
         <w:pStyle w:val="Heading1"/>
       </w:pPr>
-      <w:bookmarkStart w:id="18" w:name="_Toc181535072"/>
+      <w:bookmarkStart w:id="18" w:name="_Toc181658363"/>
       <w:r>
         <w:lastRenderedPageBreak/>
         <w:t>Constraints and Validation</w:t>
@@ -13202,7 +13487,7 @@
       <w:pPr>
         <w:pStyle w:val="Heading2"/>
       </w:pPr>
-      <w:bookmarkStart w:id="19" w:name="_Toc181535073"/>
+      <w:bookmarkStart w:id="19" w:name="_Toc181658364"/>
       <w:r>
         <w:t>Data Integrity</w:t>
       </w:r>
@@ -15613,7 +15898,7 @@
     <w:p>
       <w:pPr>
         <w:numPr>
-          <w:ilvl w:val="0"/>
+          <w:ilvl w:val="1"/>
           <w:numId w:val="3"/>
         </w:numPr>
         <w:pBdr>
@@ -15629,16 +15914,15 @@
       </w:pPr>
       <w:r>
         <w:rPr>
-          <w:b/>
-          <w:color w:val="000000"/>
-        </w:rPr>
-        <w:t>Material</w:t>
-      </w:r>
-      <w:r>
-        <w:rPr>
-          <w:color w:val="000000"/>
-        </w:rPr>
-        <w:t>: type must be one of 'Textbook', 'Video', 'Article', 'Presentation', 'Other'</w:t>
+          <w:color w:val="000000"/>
+        </w:rPr>
+        <w:t xml:space="preserve">status must be one of </w:t>
+      </w:r>
+      <w:r>
+        <w:rPr>
+          <w:color w:val="000000"/>
+        </w:rPr>
+        <w:t>'Pending', 'Completed', 'Absent', 'Graded'</w:t>
       </w:r>
     </w:p>
     <w:p>
@@ -15663,6 +15947,37 @@
           <w:b/>
           <w:color w:val="000000"/>
         </w:rPr>
+        <w:t>Material</w:t>
+      </w:r>
+      <w:r>
+        <w:rPr>
+          <w:color w:val="000000"/>
+        </w:rPr>
+        <w:t>: type must be one of 'Textbook', 'Video', 'Article', 'Presentation', 'Other'</w:t>
+      </w:r>
+    </w:p>
+    <w:p>
+      <w:pPr>
+        <w:numPr>
+          <w:ilvl w:val="0"/>
+          <w:numId w:val="3"/>
+        </w:numPr>
+        <w:pBdr>
+          <w:top w:val="nil"/>
+          <w:left w:val="nil"/>
+          <w:bottom w:val="nil"/>
+          <w:right w:val="nil"/>
+          <w:between w:val="nil"/>
+        </w:pBdr>
+        <w:rPr>
+          <w:color w:val="000000"/>
+        </w:rPr>
+      </w:pPr>
+      <w:r>
+        <w:rPr>
+          <w:b/>
+          <w:color w:val="000000"/>
+        </w:rPr>
         <w:t>Time</w:t>
       </w:r>
       <w:r>
@@ -15798,6 +16113,7 @@
           <w:b/>
           <w:color w:val="000000"/>
         </w:rPr>
+        <w:lastRenderedPageBreak/>
         <w:t xml:space="preserve">DATE: </w:t>
       </w:r>
       <w:r>
@@ -15830,7 +16146,6 @@
           <w:b/>
           <w:color w:val="000000"/>
         </w:rPr>
-        <w:lastRenderedPageBreak/>
         <w:t xml:space="preserve">TIME: </w:t>
       </w:r>
       <w:r>
@@ -16091,7 +16406,7 @@
       <w:pPr>
         <w:pStyle w:val="Heading2"/>
       </w:pPr>
-      <w:bookmarkStart w:id="20" w:name="_Toc181535074"/>
+      <w:bookmarkStart w:id="20" w:name="_Toc181658365"/>
       <w:r>
         <w:t>Referential Integrity</w:t>
       </w:r>
@@ -16560,6 +16875,7 @@
         <w:rPr>
           <w:color w:val="000000"/>
         </w:rPr>
+        <w:lastRenderedPageBreak/>
         <w:t xml:space="preserve">Enrolls must reference valid </w:t>
       </w:r>
       <w:proofErr w:type="spellStart"/>
@@ -16612,7 +16928,6 @@
         <w:rPr>
           <w:color w:val="000000"/>
         </w:rPr>
-        <w:lastRenderedPageBreak/>
         <w:t xml:space="preserve">Takes must reference valid </w:t>
       </w:r>
       <w:proofErr w:type="spellStart"/>
@@ -16752,7 +17067,7 @@
       <w:pPr>
         <w:pStyle w:val="Heading1"/>
       </w:pPr>
-      <w:bookmarkStart w:id="21" w:name="_Toc181535075"/>
+      <w:bookmarkStart w:id="21" w:name="_Toc181658366"/>
       <w:r>
         <w:t>User Groups and Permissions</w:t>
       </w:r>
@@ -16776,7 +17091,7 @@
       <w:pPr>
         <w:pStyle w:val="Heading2"/>
       </w:pPr>
-      <w:bookmarkStart w:id="22" w:name="_Toc181535076"/>
+      <w:bookmarkStart w:id="22" w:name="_Toc181658367"/>
       <w:r>
         <w:t>Admin Permissions and Views</w:t>
       </w:r>
@@ -16849,7 +17164,7 @@
       <w:pPr>
         <w:pStyle w:val="Heading2"/>
       </w:pPr>
-      <w:bookmarkStart w:id="23" w:name="_Toc181535077"/>
+      <w:bookmarkStart w:id="23" w:name="_Toc181658368"/>
       <w:r>
         <w:t>Teacher Permissions and Views</w:t>
       </w:r>
@@ -16873,7 +17188,11 @@
         <w:ind w:left="0" w:firstLine="360"/>
       </w:pPr>
       <w:r>
-        <w:t>Student Information View: Each teacher can view a list of students in their classes, including essential student information such as names, contact details, GPA, enrollment status, and course IDs. This view supports teachers in monitoring their students' academic details and managing communication.</w:t>
+        <w:t xml:space="preserve">Student Information View: Each teacher can view a list of students in their classes, including essential student information such as names, contact details, GPA, enrollment </w:t>
+      </w:r>
+      <w:r>
+        <w:lastRenderedPageBreak/>
+        <w:t>status, and course IDs. This view supports teachers in monitoring their students' academic details and managing communication.</w:t>
       </w:r>
     </w:p>
     <w:p>
@@ -16886,7 +17205,6 @@
         <w:ind w:left="0" w:firstLine="360"/>
       </w:pPr>
       <w:r>
-        <w:lastRenderedPageBreak/>
         <w:t>Timetable View: Teachers can view their class schedules, including room assignments, building names, and timings. This ensures teachers have complete information on when and where their classes are held, supporting efficient scheduling and resource management.</w:t>
       </w:r>
     </w:p>
@@ -16942,7 +17260,6 @@
         <w:t>Specialization View: Each teacher can view their area of specialization, providing visibility into their assigned subjects.</w:t>
       </w:r>
     </w:p>
-    <w:p/>
     <w:p>
       <w:pPr>
         <w:ind w:firstLine="720"/>
@@ -16955,7 +17272,7 @@
       <w:pPr>
         <w:pStyle w:val="Heading2"/>
       </w:pPr>
-      <w:bookmarkStart w:id="24" w:name="_Toc181535078"/>
+      <w:bookmarkStart w:id="24" w:name="_Toc181658369"/>
       <w:r>
         <w:t>Student Permissions and Views</w:t>
       </w:r>
@@ -17060,7 +17377,7 @@
       <w:pPr>
         <w:pStyle w:val="Heading1"/>
       </w:pPr>
-      <w:bookmarkStart w:id="25" w:name="_Toc181535079"/>
+      <w:bookmarkStart w:id="25" w:name="_Toc181658370"/>
       <w:bookmarkEnd w:id="0"/>
       <w:r>
         <w:t xml:space="preserve">Optional Bonus: </w:t>
@@ -17146,11 +17463,107 @@
       <w:pPr>
         <w:pStyle w:val="Heading1"/>
       </w:pPr>
-      <w:bookmarkStart w:id="26" w:name="_Toc181535080"/>
+      <w:bookmarkStart w:id="26" w:name="_Toc181658371"/>
+      <w:r>
+        <w:t>D</w:t>
+      </w:r>
+      <w:r>
+        <w:t xml:space="preserve">eveloping the </w:t>
+      </w:r>
+      <w:r>
+        <w:t>D</w:t>
+      </w:r>
+      <w:r>
+        <w:t xml:space="preserve">atabase </w:t>
+      </w:r>
+      <w:r>
+        <w:t>A</w:t>
+      </w:r>
+      <w:r>
+        <w:t>pplication</w:t>
+      </w:r>
+      <w:bookmarkEnd w:id="26"/>
+    </w:p>
+    <w:p>
+      <w:pPr>
+        <w:pStyle w:val="Heading2"/>
+      </w:pPr>
+      <w:bookmarkStart w:id="27" w:name="_Toc181658372"/>
+      <w:r>
+        <w:t>SQL Statements and Code Repository</w:t>
+      </w:r>
+      <w:bookmarkEnd w:id="27"/>
+    </w:p>
+    <w:p>
+      <w:pPr>
+        <w:ind w:firstLine="576"/>
+      </w:pPr>
+      <w:r>
+        <w:t>This application utilizes various SQL statements to manage and manipulate the school database effectively. The structured relational schema supports operations such as querying student profiles, schedules, and exam records. For the complete SQL code, please refer to the GitHub repository where all relevant SQL scripts and examples are hosted.</w:t>
+      </w:r>
+    </w:p>
+    <w:p>
+      <w:pPr>
+        <w:ind w:firstLine="432"/>
+      </w:pPr>
+      <w:r>
+        <w:t>GitHub repository</w:t>
+      </w:r>
+      <w:r>
+        <w:t>:</w:t>
+      </w:r>
+      <w:r>
+        <w:t xml:space="preserve"> https://github.com/Acht8888/DBMS.git</w:t>
+      </w:r>
+    </w:p>
+    <w:p>
+      <w:pPr>
+        <w:pStyle w:val="Heading2"/>
+      </w:pPr>
+      <w:bookmarkStart w:id="28" w:name="_Toc181658373"/>
+      <w:r>
+        <w:lastRenderedPageBreak/>
+        <w:t>Future Development of the Database</w:t>
+      </w:r>
+      <w:bookmarkEnd w:id="28"/>
+    </w:p>
+    <w:p>
+      <w:pPr>
+        <w:ind w:firstLine="576"/>
+      </w:pPr>
+      <w:r>
+        <w:t>The front-end of the application will utilize HTML, CSS, and JavaScript to establish core structure and styling. React.js or Vue.js will be incorporated to enhance interactivity and enable efficient management of features such as student profiles, schedules, and exam records. To achieve a responsive and user-friendly layout, the application will employ Bootstrap or Tailwind CSS.</w:t>
+      </w:r>
+    </w:p>
+    <w:p>
+      <w:pPr>
+        <w:ind w:firstLine="576"/>
+      </w:pPr>
+      <w:r>
+        <w:t xml:space="preserve">On the back-end, Node.js with Express.js provides a scalable and secure environment for handling routes, sessions, and user authentication. For data storage, </w:t>
+      </w:r>
+      <w:r>
+        <w:t>Oracle SQL</w:t>
+      </w:r>
+      <w:r>
+        <w:t xml:space="preserve"> supports a structured, relational schem</w:t>
+      </w:r>
+      <w:r>
+        <w:t>a</w:t>
+      </w:r>
+      <w:r>
+        <w:t>. To ensure secure access control, JWT or OAuth will be implemented to restrict data views to authorized users, including admins, teachers, and students. This technology stack supports reliable and efficient school data management.</w:t>
+      </w:r>
+    </w:p>
+    <w:p>
+      <w:pPr>
+        <w:pStyle w:val="Heading1"/>
+      </w:pPr>
+      <w:bookmarkStart w:id="29" w:name="_Toc181658374"/>
       <w:r>
         <w:t>Conclusion</w:t>
       </w:r>
-      <w:bookmarkEnd w:id="26"/>
+      <w:bookmarkEnd w:id="29"/>
     </w:p>
     <w:p>
       <w:pPr>
@@ -17160,17 +17573,12 @@
         <w:t>The School Database Management System provides a practical solution for managing data in educational institutions. With a structured design, it organizes information about students, teachers, courses, and other administrative areas, making data easier to access, manage, and protect. The database uses a relational model that supports connections between different types of data, such as student enrollments, course schedules, and exams, ensuring that all data stays organized and linked.</w:t>
       </w:r>
     </w:p>
-    <w:p/>
     <w:p>
       <w:pPr>
         <w:ind w:firstLine="432"/>
       </w:pPr>
       <w:r>
-        <w:t xml:space="preserve">Key features like data integrity checks, user-specific permissions, and audit tracking help keep data accurate and secure, giving each user group access only to what they need. </w:t>
-      </w:r>
-      <w:r>
-        <w:lastRenderedPageBreak/>
-        <w:t>The system is also designed to grow, allowing for future improvements, such as analytics and customized interfaces, to better support students, teachers, and administrators. This database creates a strong foundation for efficient school management and a smoother educational experience.</w:t>
+        <w:t>Key features like data integrity checks, user-specific permissions, and audit tracking help keep data accurate and secure, giving each user group access only to what they need. The system is also designed to grow, allowing for future improvements, such as analytics and customized interfaces, to better support students, teachers, and administrators. This database creates a strong foundation for efficient school management and a smoother educational experience.</w:t>
       </w:r>
     </w:p>
     <w:sectPr>
@@ -19923,6 +20331,7 @@
   <w:style w:type="character" w:default="1" w:styleId="DefaultParagraphFont">
     <w:name w:val="Default Paragraph Font"/>
     <w:uiPriority w:val="1"/>
+    <w:semiHidden/>
     <w:unhideWhenUsed/>
   </w:style>
   <w:style w:type="table" w:default="1" w:styleId="TableNormal">

--- a/report.docx
+++ b/report.docx
@@ -499,6 +499,36 @@
     <w:p>
       <w:pPr>
         <w:jc w:val="center"/>
+      </w:pPr>
+      <w:r>
+        <w:rPr>
+          <w:b/>
+          <w:bCs/>
+        </w:rPr>
+        <w:t>Class:</w:t>
+      </w:r>
+      <w:r>
+        <w:t xml:space="preserve"> CC03</w:t>
+      </w:r>
+    </w:p>
+    <w:p>
+      <w:pPr>
+        <w:jc w:val="center"/>
+      </w:pPr>
+      <w:r>
+        <w:rPr>
+          <w:b/>
+          <w:bCs/>
+        </w:rPr>
+        <w:t>Group:</w:t>
+      </w:r>
+      <w:r>
+        <w:t xml:space="preserve"> 08</w:t>
+      </w:r>
+    </w:p>
+    <w:p>
+      <w:pPr>
+        <w:jc w:val="center"/>
         <w:rPr>
           <w:sz w:val="24"/>
           <w:szCs w:val="24"/>
@@ -544,12 +574,16 @@
             <w:pPr>
               <w:jc w:val="center"/>
               <w:rPr>
+                <w:b/>
+                <w:bCs/>
                 <w:sz w:val="28"/>
                 <w:szCs w:val="28"/>
               </w:rPr>
             </w:pPr>
             <w:r>
               <w:rPr>
+                <w:b/>
+                <w:bCs/>
                 <w:sz w:val="28"/>
                 <w:szCs w:val="28"/>
               </w:rPr>
@@ -611,12 +645,16 @@
             <w:pPr>
               <w:jc w:val="center"/>
               <w:rPr>
+                <w:b/>
+                <w:bCs/>
                 <w:sz w:val="28"/>
                 <w:szCs w:val="28"/>
               </w:rPr>
             </w:pPr>
             <w:r>
               <w:rPr>
+                <w:b/>
+                <w:bCs/>
                 <w:sz w:val="28"/>
                 <w:szCs w:val="28"/>
               </w:rPr>
@@ -942,7 +980,7 @@
       <w:r>
         <w:fldChar w:fldCharType="separate"/>
       </w:r>
-      <w:hyperlink w:anchor="_Toc181658351" w:history="1">
+      <w:hyperlink w:anchor="_Toc182336202" w:history="1">
         <w:r>
           <w:rPr>
             <w:rStyle w:val="Hyperlink"/>
@@ -988,7 +1026,7 @@
             <w:noProof/>
             <w:webHidden/>
           </w:rPr>
-          <w:instrText xml:space="preserve"> PAGEREF _Toc181658351 \h </w:instrText>
+          <w:instrText xml:space="preserve"> PAGEREF _Toc182336202 \h </w:instrText>
         </w:r>
         <w:r>
           <w:rPr>
@@ -1035,7 +1073,7 @@
           <w14:ligatures w14:val="standardContextual"/>
         </w:rPr>
       </w:pPr>
-      <w:hyperlink w:anchor="_Toc181658352" w:history="1">
+      <w:hyperlink w:anchor="_Toc182336203" w:history="1">
         <w:r>
           <w:rPr>
             <w:rStyle w:val="Hyperlink"/>
@@ -1080,7 +1118,7 @@
             <w:noProof/>
             <w:webHidden/>
           </w:rPr>
-          <w:instrText xml:space="preserve"> PAGEREF _Toc181658352 \h </w:instrText>
+          <w:instrText xml:space="preserve"> PAGEREF _Toc182336203 \h </w:instrText>
         </w:r>
         <w:r>
           <w:rPr>
@@ -1127,7 +1165,7 @@
           <w14:ligatures w14:val="standardContextual"/>
         </w:rPr>
       </w:pPr>
-      <w:hyperlink w:anchor="_Toc181658353" w:history="1">
+      <w:hyperlink w:anchor="_Toc182336204" w:history="1">
         <w:r>
           <w:rPr>
             <w:rStyle w:val="Hyperlink"/>
@@ -1172,7 +1210,7 @@
             <w:noProof/>
             <w:webHidden/>
           </w:rPr>
-          <w:instrText xml:space="preserve"> PAGEREF _Toc181658353 \h </w:instrText>
+          <w:instrText xml:space="preserve"> PAGEREF _Toc182336204 \h </w:instrText>
         </w:r>
         <w:r>
           <w:rPr>
@@ -1219,7 +1257,7 @@
           <w14:ligatures w14:val="standardContextual"/>
         </w:rPr>
       </w:pPr>
-      <w:hyperlink w:anchor="_Toc181658354" w:history="1">
+      <w:hyperlink w:anchor="_Toc182336205" w:history="1">
         <w:r>
           <w:rPr>
             <w:rStyle w:val="Hyperlink"/>
@@ -1264,7 +1302,7 @@
             <w:noProof/>
             <w:webHidden/>
           </w:rPr>
-          <w:instrText xml:space="preserve"> PAGEREF _Toc181658354 \h </w:instrText>
+          <w:instrText xml:space="preserve"> PAGEREF _Toc182336205 \h </w:instrText>
         </w:r>
         <w:r>
           <w:rPr>
@@ -1308,7 +1346,7 @@
           <w14:ligatures w14:val="standardContextual"/>
         </w:rPr>
       </w:pPr>
-      <w:hyperlink w:anchor="_Toc181658355" w:history="1">
+      <w:hyperlink w:anchor="_Toc182336206" w:history="1">
         <w:r>
           <w:rPr>
             <w:rStyle w:val="Hyperlink"/>
@@ -1354,7 +1392,7 @@
             <w:noProof/>
             <w:webHidden/>
           </w:rPr>
-          <w:instrText xml:space="preserve"> PAGEREF _Toc181658355 \h </w:instrText>
+          <w:instrText xml:space="preserve"> PAGEREF _Toc182336206 \h </w:instrText>
         </w:r>
         <w:r>
           <w:rPr>
@@ -1401,7 +1439,7 @@
           <w14:ligatures w14:val="standardContextual"/>
         </w:rPr>
       </w:pPr>
-      <w:hyperlink w:anchor="_Toc181658356" w:history="1">
+      <w:hyperlink w:anchor="_Toc182336207" w:history="1">
         <w:r>
           <w:rPr>
             <w:rStyle w:val="Hyperlink"/>
@@ -1446,7 +1484,7 @@
             <w:noProof/>
             <w:webHidden/>
           </w:rPr>
-          <w:instrText xml:space="preserve"> PAGEREF _Toc181658356 \h </w:instrText>
+          <w:instrText xml:space="preserve"> PAGEREF _Toc182336207 \h </w:instrText>
         </w:r>
         <w:r>
           <w:rPr>
@@ -1493,7 +1531,7 @@
           <w14:ligatures w14:val="standardContextual"/>
         </w:rPr>
       </w:pPr>
-      <w:hyperlink w:anchor="_Toc181658357" w:history="1">
+      <w:hyperlink w:anchor="_Toc182336208" w:history="1">
         <w:r>
           <w:rPr>
             <w:rStyle w:val="Hyperlink"/>
@@ -1538,7 +1576,7 @@
             <w:noProof/>
             <w:webHidden/>
           </w:rPr>
-          <w:instrText xml:space="preserve"> PAGEREF _Toc181658357 \h </w:instrText>
+          <w:instrText xml:space="preserve"> PAGEREF _Toc182336208 \h </w:instrText>
         </w:r>
         <w:r>
           <w:rPr>
@@ -1585,7 +1623,7 @@
           <w14:ligatures w14:val="standardContextual"/>
         </w:rPr>
       </w:pPr>
-      <w:hyperlink w:anchor="_Toc181658358" w:history="1">
+      <w:hyperlink w:anchor="_Toc182336209" w:history="1">
         <w:r>
           <w:rPr>
             <w:rStyle w:val="Hyperlink"/>
@@ -1630,7 +1668,7 @@
             <w:noProof/>
             <w:webHidden/>
           </w:rPr>
-          <w:instrText xml:space="preserve"> PAGEREF _Toc181658358 \h </w:instrText>
+          <w:instrText xml:space="preserve"> PAGEREF _Toc182336209 \h </w:instrText>
         </w:r>
         <w:r>
           <w:rPr>
@@ -1677,7 +1715,7 @@
           <w14:ligatures w14:val="standardContextual"/>
         </w:rPr>
       </w:pPr>
-      <w:hyperlink w:anchor="_Toc181658359" w:history="1">
+      <w:hyperlink w:anchor="_Toc182336210" w:history="1">
         <w:r>
           <w:rPr>
             <w:rStyle w:val="Hyperlink"/>
@@ -1722,7 +1760,7 @@
             <w:noProof/>
             <w:webHidden/>
           </w:rPr>
-          <w:instrText xml:space="preserve"> PAGEREF _Toc181658359 \h </w:instrText>
+          <w:instrText xml:space="preserve"> PAGEREF _Toc182336210 \h </w:instrText>
         </w:r>
         <w:r>
           <w:rPr>
@@ -1766,7 +1804,7 @@
           <w14:ligatures w14:val="standardContextual"/>
         </w:rPr>
       </w:pPr>
-      <w:hyperlink w:anchor="_Toc181658360" w:history="1">
+      <w:hyperlink w:anchor="_Toc182336211" w:history="1">
         <w:r>
           <w:rPr>
             <w:rStyle w:val="Hyperlink"/>
@@ -1812,7 +1850,7 @@
             <w:noProof/>
             <w:webHidden/>
           </w:rPr>
-          <w:instrText xml:space="preserve"> PAGEREF _Toc181658360 \h </w:instrText>
+          <w:instrText xml:space="preserve"> PAGEREF _Toc182336211 \h </w:instrText>
         </w:r>
         <w:r>
           <w:rPr>
@@ -1859,7 +1897,7 @@
           <w14:ligatures w14:val="standardContextual"/>
         </w:rPr>
       </w:pPr>
-      <w:hyperlink w:anchor="_Toc181658361" w:history="1">
+      <w:hyperlink w:anchor="_Toc182336212" w:history="1">
         <w:r>
           <w:rPr>
             <w:rStyle w:val="Hyperlink"/>
@@ -1904,7 +1942,7 @@
             <w:noProof/>
             <w:webHidden/>
           </w:rPr>
-          <w:instrText xml:space="preserve"> PAGEREF _Toc181658361 \h </w:instrText>
+          <w:instrText xml:space="preserve"> PAGEREF _Toc182336212 \h </w:instrText>
         </w:r>
         <w:r>
           <w:rPr>
@@ -1951,7 +1989,7 @@
           <w14:ligatures w14:val="standardContextual"/>
         </w:rPr>
       </w:pPr>
-      <w:hyperlink w:anchor="_Toc181658362" w:history="1">
+      <w:hyperlink w:anchor="_Toc182336213" w:history="1">
         <w:r>
           <w:rPr>
             <w:rStyle w:val="Hyperlink"/>
@@ -1996,7 +2034,7 @@
             <w:noProof/>
             <w:webHidden/>
           </w:rPr>
-          <w:instrText xml:space="preserve"> PAGEREF _Toc181658362 \h </w:instrText>
+          <w:instrText xml:space="preserve"> PAGEREF _Toc182336213 \h </w:instrText>
         </w:r>
         <w:r>
           <w:rPr>
@@ -2040,7 +2078,7 @@
           <w14:ligatures w14:val="standardContextual"/>
         </w:rPr>
       </w:pPr>
-      <w:hyperlink w:anchor="_Toc181658363" w:history="1">
+      <w:hyperlink w:anchor="_Toc182336214" w:history="1">
         <w:r>
           <w:rPr>
             <w:rStyle w:val="Hyperlink"/>
@@ -2086,7 +2124,7 @@
             <w:noProof/>
             <w:webHidden/>
           </w:rPr>
-          <w:instrText xml:space="preserve"> PAGEREF _Toc181658363 \h </w:instrText>
+          <w:instrText xml:space="preserve"> PAGEREF _Toc182336214 \h </w:instrText>
         </w:r>
         <w:r>
           <w:rPr>
@@ -2133,7 +2171,7 @@
           <w14:ligatures w14:val="standardContextual"/>
         </w:rPr>
       </w:pPr>
-      <w:hyperlink w:anchor="_Toc181658364" w:history="1">
+      <w:hyperlink w:anchor="_Toc182336215" w:history="1">
         <w:r>
           <w:rPr>
             <w:rStyle w:val="Hyperlink"/>
@@ -2178,7 +2216,7 @@
             <w:noProof/>
             <w:webHidden/>
           </w:rPr>
-          <w:instrText xml:space="preserve"> PAGEREF _Toc181658364 \h </w:instrText>
+          <w:instrText xml:space="preserve"> PAGEREF _Toc182336215 \h </w:instrText>
         </w:r>
         <w:r>
           <w:rPr>
@@ -2225,7 +2263,7 @@
           <w14:ligatures w14:val="standardContextual"/>
         </w:rPr>
       </w:pPr>
-      <w:hyperlink w:anchor="_Toc181658365" w:history="1">
+      <w:hyperlink w:anchor="_Toc182336216" w:history="1">
         <w:r>
           <w:rPr>
             <w:rStyle w:val="Hyperlink"/>
@@ -2270,7 +2308,7 @@
             <w:noProof/>
             <w:webHidden/>
           </w:rPr>
-          <w:instrText xml:space="preserve"> PAGEREF _Toc181658365 \h </w:instrText>
+          <w:instrText xml:space="preserve"> PAGEREF _Toc182336216 \h </w:instrText>
         </w:r>
         <w:r>
           <w:rPr>
@@ -2314,7 +2352,7 @@
           <w14:ligatures w14:val="standardContextual"/>
         </w:rPr>
       </w:pPr>
-      <w:hyperlink w:anchor="_Toc181658366" w:history="1">
+      <w:hyperlink w:anchor="_Toc182336217" w:history="1">
         <w:r>
           <w:rPr>
             <w:rStyle w:val="Hyperlink"/>
@@ -2360,7 +2398,7 @@
             <w:noProof/>
             <w:webHidden/>
           </w:rPr>
-          <w:instrText xml:space="preserve"> PAGEREF _Toc181658366 \h </w:instrText>
+          <w:instrText xml:space="preserve"> PAGEREF _Toc182336217 \h </w:instrText>
         </w:r>
         <w:r>
           <w:rPr>
@@ -2407,7 +2445,7 @@
           <w14:ligatures w14:val="standardContextual"/>
         </w:rPr>
       </w:pPr>
-      <w:hyperlink w:anchor="_Toc181658367" w:history="1">
+      <w:hyperlink w:anchor="_Toc182336218" w:history="1">
         <w:r>
           <w:rPr>
             <w:rStyle w:val="Hyperlink"/>
@@ -2452,7 +2490,7 @@
             <w:noProof/>
             <w:webHidden/>
           </w:rPr>
-          <w:instrText xml:space="preserve"> PAGEREF _Toc181658367 \h </w:instrText>
+          <w:instrText xml:space="preserve"> PAGEREF _Toc182336218 \h </w:instrText>
         </w:r>
         <w:r>
           <w:rPr>
@@ -2499,7 +2537,7 @@
           <w14:ligatures w14:val="standardContextual"/>
         </w:rPr>
       </w:pPr>
-      <w:hyperlink w:anchor="_Toc181658368" w:history="1">
+      <w:hyperlink w:anchor="_Toc182336219" w:history="1">
         <w:r>
           <w:rPr>
             <w:rStyle w:val="Hyperlink"/>
@@ -2544,7 +2582,7 @@
             <w:noProof/>
             <w:webHidden/>
           </w:rPr>
-          <w:instrText xml:space="preserve"> PAGEREF _Toc181658368 \h </w:instrText>
+          <w:instrText xml:space="preserve"> PAGEREF _Toc182336219 \h </w:instrText>
         </w:r>
         <w:r>
           <w:rPr>
@@ -2591,7 +2629,7 @@
           <w14:ligatures w14:val="standardContextual"/>
         </w:rPr>
       </w:pPr>
-      <w:hyperlink w:anchor="_Toc181658369" w:history="1">
+      <w:hyperlink w:anchor="_Toc182336220" w:history="1">
         <w:r>
           <w:rPr>
             <w:rStyle w:val="Hyperlink"/>
@@ -2636,7 +2674,7 @@
             <w:noProof/>
             <w:webHidden/>
           </w:rPr>
-          <w:instrText xml:space="preserve"> PAGEREF _Toc181658369 \h </w:instrText>
+          <w:instrText xml:space="preserve"> PAGEREF _Toc182336220 \h </w:instrText>
         </w:r>
         <w:r>
           <w:rPr>
@@ -2680,7 +2718,7 @@
           <w14:ligatures w14:val="standardContextual"/>
         </w:rPr>
       </w:pPr>
-      <w:hyperlink w:anchor="_Toc181658370" w:history="1">
+      <w:hyperlink w:anchor="_Toc182336221" w:history="1">
         <w:r>
           <w:rPr>
             <w:rStyle w:val="Hyperlink"/>
@@ -2726,7 +2764,7 @@
             <w:noProof/>
             <w:webHidden/>
           </w:rPr>
-          <w:instrText xml:space="preserve"> PAGEREF _Toc181658370 \h </w:instrText>
+          <w:instrText xml:space="preserve"> PAGEREF _Toc182336221 \h </w:instrText>
         </w:r>
         <w:r>
           <w:rPr>
@@ -2770,7 +2808,7 @@
           <w14:ligatures w14:val="standardContextual"/>
         </w:rPr>
       </w:pPr>
-      <w:hyperlink w:anchor="_Toc181658371" w:history="1">
+      <w:hyperlink w:anchor="_Toc182336222" w:history="1">
         <w:r>
           <w:rPr>
             <w:rStyle w:val="Hyperlink"/>
@@ -2816,7 +2854,7 @@
             <w:noProof/>
             <w:webHidden/>
           </w:rPr>
-          <w:instrText xml:space="preserve"> PAGEREF _Toc181658371 \h </w:instrText>
+          <w:instrText xml:space="preserve"> PAGEREF _Toc182336222 \h </w:instrText>
         </w:r>
         <w:r>
           <w:rPr>
@@ -2863,7 +2901,7 @@
           <w14:ligatures w14:val="standardContextual"/>
         </w:rPr>
       </w:pPr>
-      <w:hyperlink w:anchor="_Toc181658372" w:history="1">
+      <w:hyperlink w:anchor="_Toc182336223" w:history="1">
         <w:r>
           <w:rPr>
             <w:rStyle w:val="Hyperlink"/>
@@ -2908,7 +2946,7 @@
             <w:noProof/>
             <w:webHidden/>
           </w:rPr>
-          <w:instrText xml:space="preserve"> PAGEREF _Toc181658372 \h </w:instrText>
+          <w:instrText xml:space="preserve"> PAGEREF _Toc182336223 \h </w:instrText>
         </w:r>
         <w:r>
           <w:rPr>
@@ -2955,7 +2993,7 @@
           <w14:ligatures w14:val="standardContextual"/>
         </w:rPr>
       </w:pPr>
-      <w:hyperlink w:anchor="_Toc181658373" w:history="1">
+      <w:hyperlink w:anchor="_Toc182336224" w:history="1">
         <w:r>
           <w:rPr>
             <w:rStyle w:val="Hyperlink"/>
@@ -3000,7 +3038,7 @@
             <w:noProof/>
             <w:webHidden/>
           </w:rPr>
-          <w:instrText xml:space="preserve"> PAGEREF _Toc181658373 \h </w:instrText>
+          <w:instrText xml:space="preserve"> PAGEREF _Toc182336224 \h </w:instrText>
         </w:r>
         <w:r>
           <w:rPr>
@@ -3044,7 +3082,7 @@
           <w14:ligatures w14:val="standardContextual"/>
         </w:rPr>
       </w:pPr>
-      <w:hyperlink w:anchor="_Toc181658374" w:history="1">
+      <w:hyperlink w:anchor="_Toc182336225" w:history="1">
         <w:r>
           <w:rPr>
             <w:rStyle w:val="Hyperlink"/>
@@ -3090,7 +3128,7 @@
             <w:noProof/>
             <w:webHidden/>
           </w:rPr>
-          <w:instrText xml:space="preserve"> PAGEREF _Toc181658374 \h </w:instrText>
+          <w:instrText xml:space="preserve"> PAGEREF _Toc182336225 \h </w:instrText>
         </w:r>
         <w:r>
           <w:rPr>
@@ -3151,7 +3189,7 @@
       <w:pPr>
         <w:pStyle w:val="Heading1"/>
       </w:pPr>
-      <w:bookmarkStart w:id="1" w:name="_Toc181658351"/>
+      <w:bookmarkStart w:id="1" w:name="_Toc182336202"/>
       <w:r>
         <w:lastRenderedPageBreak/>
         <w:t>Introduction</w:t>
@@ -3178,7 +3216,7 @@
       <w:pPr>
         <w:pStyle w:val="Heading2"/>
       </w:pPr>
-      <w:bookmarkStart w:id="2" w:name="_Toc181658352"/>
+      <w:bookmarkStart w:id="2" w:name="_Toc182336203"/>
       <w:r>
         <w:t>Objective</w:t>
       </w:r>
@@ -3196,7 +3234,7 @@
       <w:pPr>
         <w:pStyle w:val="Heading2"/>
       </w:pPr>
-      <w:bookmarkStart w:id="3" w:name="_Toc181658353"/>
+      <w:bookmarkStart w:id="3" w:name="_Toc182336204"/>
       <w:r>
         <w:t>Scope</w:t>
       </w:r>
@@ -3214,7 +3252,7 @@
       <w:pPr>
         <w:pStyle w:val="Heading2"/>
       </w:pPr>
-      <w:bookmarkStart w:id="4" w:name="_Toc181658354"/>
+      <w:bookmarkStart w:id="4" w:name="_Toc182336205"/>
       <w:r>
         <w:t>Outline</w:t>
       </w:r>
@@ -3239,7 +3277,7 @@
         <w:pStyle w:val="Heading1"/>
       </w:pPr>
       <w:bookmarkStart w:id="5" w:name="_gjdgxs" w:colFirst="0" w:colLast="0"/>
-      <w:bookmarkStart w:id="6" w:name="_Toc181658355"/>
+      <w:bookmarkStart w:id="6" w:name="_Toc182336206"/>
       <w:bookmarkEnd w:id="5"/>
       <w:r>
         <w:t>Entity-Relationship Model Design</w:t>
@@ -3262,7 +3300,7 @@
       <w:pPr>
         <w:pStyle w:val="Heading2"/>
       </w:pPr>
-      <w:bookmarkStart w:id="7" w:name="_Toc181658356"/>
+      <w:bookmarkStart w:id="7" w:name="_Toc182336207"/>
       <w:r>
         <w:t>Strong Entity Types and Linking Relationships</w:t>
       </w:r>
@@ -5236,7 +5274,7 @@
         <w:pStyle w:val="Heading2"/>
       </w:pPr>
       <w:bookmarkStart w:id="8" w:name="_30j0zll" w:colFirst="0" w:colLast="0"/>
-      <w:bookmarkStart w:id="9" w:name="_Toc181658357"/>
+      <w:bookmarkStart w:id="9" w:name="_Toc182336208"/>
       <w:bookmarkEnd w:id="8"/>
       <w:r>
         <w:t>Weak Entity Types and Corresponding Strong Entities</w:t>
@@ -6224,7 +6262,7 @@
         <w:pStyle w:val="Heading2"/>
       </w:pPr>
       <w:bookmarkStart w:id="10" w:name="_1fob9te" w:colFirst="0" w:colLast="0"/>
-      <w:bookmarkStart w:id="11" w:name="_Toc181658358"/>
+      <w:bookmarkStart w:id="11" w:name="_Toc182336209"/>
       <w:bookmarkEnd w:id="10"/>
       <w:r>
         <w:t>Key Attributes and Descriptions</w:t>
@@ -11478,7 +11516,7 @@
         <w:pStyle w:val="Heading2"/>
       </w:pPr>
       <w:bookmarkStart w:id="12" w:name="_3znysh7" w:colFirst="0" w:colLast="0"/>
-      <w:bookmarkStart w:id="13" w:name="_Toc181658359"/>
+      <w:bookmarkStart w:id="13" w:name="_Toc182336210"/>
       <w:bookmarkEnd w:id="12"/>
       <w:r>
         <w:t>Entity-Relationship Diagram</w:t>
@@ -12020,7 +12058,7 @@
       <w:pPr>
         <w:pStyle w:val="Heading1"/>
       </w:pPr>
-      <w:bookmarkStart w:id="14" w:name="_Toc181658360"/>
+      <w:bookmarkStart w:id="14" w:name="_Toc182336211"/>
       <w:r>
         <w:lastRenderedPageBreak/>
         <w:t>Relational Database Schema</w:t>
@@ -12031,7 +12069,7 @@
       <w:pPr>
         <w:pStyle w:val="Heading2"/>
       </w:pPr>
-      <w:bookmarkStart w:id="15" w:name="_Toc181658361"/>
+      <w:bookmarkStart w:id="15" w:name="_Toc182336212"/>
       <w:r>
         <w:t>Mapping to Tables</w:t>
       </w:r>
@@ -12444,7 +12482,7 @@
         <w:pStyle w:val="Heading2"/>
       </w:pPr>
       <w:bookmarkStart w:id="16" w:name="_2et92p0" w:colFirst="0" w:colLast="0"/>
-      <w:bookmarkStart w:id="17" w:name="_Toc181658362"/>
+      <w:bookmarkStart w:id="17" w:name="_Toc182336213"/>
       <w:bookmarkEnd w:id="16"/>
       <w:r>
         <w:lastRenderedPageBreak/>
@@ -13476,7 +13514,7 @@
       <w:pPr>
         <w:pStyle w:val="Heading1"/>
       </w:pPr>
-      <w:bookmarkStart w:id="18" w:name="_Toc181658363"/>
+      <w:bookmarkStart w:id="18" w:name="_Toc182336214"/>
       <w:r>
         <w:lastRenderedPageBreak/>
         <w:t>Constraints and Validation</w:t>
@@ -13487,7 +13525,7 @@
       <w:pPr>
         <w:pStyle w:val="Heading2"/>
       </w:pPr>
-      <w:bookmarkStart w:id="19" w:name="_Toc181658364"/>
+      <w:bookmarkStart w:id="19" w:name="_Toc182336215"/>
       <w:r>
         <w:t>Data Integrity</w:t>
       </w:r>
@@ -16406,7 +16444,7 @@
       <w:pPr>
         <w:pStyle w:val="Heading2"/>
       </w:pPr>
-      <w:bookmarkStart w:id="20" w:name="_Toc181658365"/>
+      <w:bookmarkStart w:id="20" w:name="_Toc182336216"/>
       <w:r>
         <w:t>Referential Integrity</w:t>
       </w:r>
@@ -17067,7 +17105,7 @@
       <w:pPr>
         <w:pStyle w:val="Heading1"/>
       </w:pPr>
-      <w:bookmarkStart w:id="21" w:name="_Toc181658366"/>
+      <w:bookmarkStart w:id="21" w:name="_Toc182336217"/>
       <w:r>
         <w:t>User Groups and Permissions</w:t>
       </w:r>
@@ -17091,7 +17129,7 @@
       <w:pPr>
         <w:pStyle w:val="Heading2"/>
       </w:pPr>
-      <w:bookmarkStart w:id="22" w:name="_Toc181658367"/>
+      <w:bookmarkStart w:id="22" w:name="_Toc182336218"/>
       <w:r>
         <w:t>Admin Permissions and Views</w:t>
       </w:r>
@@ -17164,7 +17202,7 @@
       <w:pPr>
         <w:pStyle w:val="Heading2"/>
       </w:pPr>
-      <w:bookmarkStart w:id="23" w:name="_Toc181658368"/>
+      <w:bookmarkStart w:id="23" w:name="_Toc182336219"/>
       <w:r>
         <w:t>Teacher Permissions and Views</w:t>
       </w:r>
@@ -17272,7 +17310,7 @@
       <w:pPr>
         <w:pStyle w:val="Heading2"/>
       </w:pPr>
-      <w:bookmarkStart w:id="24" w:name="_Toc181658369"/>
+      <w:bookmarkStart w:id="24" w:name="_Toc182336220"/>
       <w:r>
         <w:t>Student Permissions and Views</w:t>
       </w:r>
@@ -17377,7 +17415,7 @@
       <w:pPr>
         <w:pStyle w:val="Heading1"/>
       </w:pPr>
-      <w:bookmarkStart w:id="25" w:name="_Toc181658370"/>
+      <w:bookmarkStart w:id="25" w:name="_Toc182336221"/>
       <w:bookmarkEnd w:id="0"/>
       <w:r>
         <w:t xml:space="preserve">Optional Bonus: </w:t>
@@ -17463,7 +17501,7 @@
       <w:pPr>
         <w:pStyle w:val="Heading1"/>
       </w:pPr>
-      <w:bookmarkStart w:id="26" w:name="_Toc181658371"/>
+      <w:bookmarkStart w:id="26" w:name="_Toc182336222"/>
       <w:r>
         <w:t>D</w:t>
       </w:r>
@@ -17488,7 +17526,7 @@
       <w:pPr>
         <w:pStyle w:val="Heading2"/>
       </w:pPr>
-      <w:bookmarkStart w:id="27" w:name="_Toc181658372"/>
+      <w:bookmarkStart w:id="27" w:name="_Toc182336223"/>
       <w:r>
         <w:t>SQL Statements and Code Repository</w:t>
       </w:r>
@@ -17520,7 +17558,7 @@
       <w:pPr>
         <w:pStyle w:val="Heading2"/>
       </w:pPr>
-      <w:bookmarkStart w:id="28" w:name="_Toc181658373"/>
+      <w:bookmarkStart w:id="28" w:name="_Toc182336224"/>
       <w:r>
         <w:lastRenderedPageBreak/>
         <w:t>Future Development of the Database</w:t>
@@ -17559,7 +17597,7 @@
       <w:pPr>
         <w:pStyle w:val="Heading1"/>
       </w:pPr>
-      <w:bookmarkStart w:id="29" w:name="_Toc181658374"/>
+      <w:bookmarkStart w:id="29" w:name="_Toc182336225"/>
       <w:r>
         <w:t>Conclusion</w:t>
       </w:r>
@@ -17690,7 +17728,112 @@
 
 <file path=word/header1.xml><?xml version="1.0" encoding="utf-8"?>
 <w:hdr xmlns:wpc="http://schemas.microsoft.com/office/word/2010/wordprocessingCanvas" xmlns:cx="http://schemas.microsoft.com/office/drawing/2014/chartex" xmlns:cx1="http://schemas.microsoft.com/office/drawing/2015/9/8/chartex" xmlns:cx2="http://schemas.microsoft.com/office/drawing/2015/10/21/chartex" xmlns:cx3="http://schemas.microsoft.com/office/drawing/2016/5/9/chartex" xmlns:cx4="http://schemas.microsoft.com/office/drawing/2016/5/10/chartex" xmlns:cx5="http://schemas.microsoft.com/office/drawing/2016/5/11/chartex" xmlns:cx6="http://schemas.microsoft.com/office/drawing/2016/5/12/chartex" xmlns:cx7="http://schemas.microsoft.com/office/drawing/2016/5/13/chartex" xmlns:cx8="http://schemas.microsoft.com/office/drawing/2016/5/14/chartex" xmlns:mc="http://schemas.openxmlformats.org/markup-compatibility/2006" xmlns:aink="http://schemas.microsoft.com/office/drawing/2016/ink" xmlns:am3d="http://schemas.microsoft.com/office/drawing/2017/model3d" xmlns:o="urn:schemas-microsoft-com:office:office" xmlns:oel="http://schemas.microsoft.com/office/2019/extlst" xmlns:r="http://schemas.openxmlformats.org/officeDocument/2006/relationships" xmlns:m="http://schemas.openxmlformats.org/officeDocument/2006/math" xmlns:v="urn:schemas-microsoft-com:vml" xmlns:wp14="http://schemas.microsoft.com/office/word/2010/wordprocessingDrawing" xmlns:wp="http://schemas.openxmlformats.org/drawingml/2006/wordprocessingDrawing" xmlns:w10="urn:schemas-microsoft-com:office:word" xmlns:w="http://schemas.openxmlformats.org/wordprocessingml/2006/main" xmlns:w14="http://schemas.microsoft.com/office/word/2010/wordml" xmlns:w15="http://schemas.microsoft.com/office/word/2012/wordml" xmlns:w16cex="http://schemas.microsoft.com/office/word/2018/wordml/cex" xmlns:w16cid="http://schemas.microsoft.com/office/word/2016/wordml/cid" xmlns:w16="http://schemas.microsoft.com/office/word/2018/wordml" xmlns:w16du="http://schemas.microsoft.com/office/word/2023/wordml/word16du" xmlns:w16sdtdh="http://schemas.microsoft.com/office/word/2020/wordml/sdtdatahash" xmlns:w16se="http://schemas.microsoft.com/office/word/2015/wordml/symex" xmlns:wpg="http://schemas.microsoft.com/office/word/2010/wordprocessingGroup" xmlns:wpi="http://schemas.microsoft.com/office/word/2010/wordprocessingInk" xmlns:wne="http://schemas.microsoft.com/office/word/2006/wordml" xmlns:wps="http://schemas.microsoft.com/office/word/2010/wordprocessingShape" mc:Ignorable="w14 w15 w16se w16cid w16 w16cex w16sdtdh w16du wp14">
-  <w:p/>
+  <w:p>
+    <w:pPr>
+      <w:pStyle w:val="Header"/>
+      <w:ind w:firstLine="720"/>
+      <w:rPr>
+        <w:sz w:val="22"/>
+        <w:szCs w:val="22"/>
+      </w:rPr>
+    </w:pPr>
+    <w:r>
+      <w:rPr>
+        <w:noProof/>
+        <w:sz w:val="22"/>
+        <w:szCs w:val="22"/>
+      </w:rPr>
+      <w:drawing>
+        <wp:anchor distT="0" distB="0" distL="114300" distR="114300" simplePos="0" relativeHeight="251659264" behindDoc="0" locked="0" layoutInCell="1" allowOverlap="1" wp14:anchorId="5431FE0C" wp14:editId="1CEBFD0F">
+          <wp:simplePos x="0" y="0"/>
+          <wp:positionH relativeFrom="margin">
+            <wp:posOffset>-48895</wp:posOffset>
+          </wp:positionH>
+          <wp:positionV relativeFrom="paragraph">
+            <wp:posOffset>-22337</wp:posOffset>
+          </wp:positionV>
+          <wp:extent cx="564776" cy="399476"/>
+          <wp:effectExtent l="0" t="0" r="0" b="0"/>
+          <wp:wrapNone/>
+          <wp:docPr id="1760000148" name="Hình ảnh 1" descr="Cổng thông tin trường ĐHBK ĐHQG-HCM"/>
+          <wp:cNvGraphicFramePr>
+            <a:graphicFrameLocks xmlns:a="http://schemas.openxmlformats.org/drawingml/2006/main" noChangeAspect="1"/>
+          </wp:cNvGraphicFramePr>
+          <a:graphic xmlns:a="http://schemas.openxmlformats.org/drawingml/2006/main">
+            <a:graphicData uri="http://schemas.openxmlformats.org/drawingml/2006/picture">
+              <pic:pic xmlns:pic="http://schemas.openxmlformats.org/drawingml/2006/picture">
+                <pic:nvPicPr>
+                  <pic:cNvPr id="0" name="Picture 1" descr="Cổng thông tin trường ĐHBK ĐHQG-HCM"/>
+                  <pic:cNvPicPr>
+                    <a:picLocks noChangeAspect="1" noChangeArrowheads="1"/>
+                  </pic:cNvPicPr>
+                </pic:nvPicPr>
+                <pic:blipFill>
+                  <a:blip r:embed="rId1">
+                    <a:extLst>
+                      <a:ext uri="{28A0092B-C50C-407E-A947-70E740481C1C}">
+                        <a14:useLocalDpi xmlns:a14="http://schemas.microsoft.com/office/drawing/2010/main" val="0"/>
+                      </a:ext>
+                    </a:extLst>
+                  </a:blip>
+                  <a:srcRect/>
+                  <a:stretch>
+                    <a:fillRect/>
+                  </a:stretch>
+                </pic:blipFill>
+                <pic:spPr bwMode="auto">
+                  <a:xfrm>
+                    <a:off x="0" y="0"/>
+                    <a:ext cx="564776" cy="399476"/>
+                  </a:xfrm>
+                  <a:prstGeom prst="rect">
+                    <a:avLst/>
+                  </a:prstGeom>
+                  <a:noFill/>
+                  <a:ln>
+                    <a:noFill/>
+                  </a:ln>
+                </pic:spPr>
+              </pic:pic>
+            </a:graphicData>
+          </a:graphic>
+          <wp14:sizeRelH relativeFrom="page">
+            <wp14:pctWidth>0</wp14:pctWidth>
+          </wp14:sizeRelH>
+          <wp14:sizeRelV relativeFrom="page">
+            <wp14:pctHeight>0</wp14:pctHeight>
+          </wp14:sizeRelV>
+        </wp:anchor>
+      </w:drawing>
+    </w:r>
+    <w:r>
+      <w:rPr>
+        <w:sz w:val="22"/>
+        <w:szCs w:val="22"/>
+      </w:rPr>
+      <w:t>Ho Chi Minh City University of Technology</w:t>
+    </w:r>
+  </w:p>
+  <w:p>
+    <w:pPr>
+      <w:pStyle w:val="Header"/>
+      <w:pBdr>
+        <w:bottom w:val="single" w:sz="4" w:space="1" w:color="auto"/>
+      </w:pBdr>
+      <w:ind w:firstLine="720"/>
+      <w:rPr>
+        <w:sz w:val="22"/>
+        <w:szCs w:val="22"/>
+      </w:rPr>
+    </w:pPr>
+    <w:r>
+      <w:rPr>
+        <w:sz w:val="22"/>
+        <w:szCs w:val="22"/>
+      </w:rPr>
+      <w:t>Faculty of Computer Science and Engineering</w:t>
+    </w:r>
+  </w:p>
 </w:hdr>
 </file>
 
